--- a/tables/pregnancy-eed.docx
+++ b/tables/pregnancy-eed.docx
@@ -1063,7 +1063,7 @@
                 <w:szCs w:val="14"/>
                 <w:color w:val="000000"/>
               </w:rPr>
-              <w:t xml:space="preserve">Ln Lactulose 3 months (mmol/L)</w:t>
+              <w:t xml:space="preserve">Ln Lactulose Age 3 months (mmol/L)</w:t>
             </w:r>
           </w:p>
         </w:tc>
@@ -1465,7 +1465,7 @@
                 <w:szCs w:val="14"/>
                 <w:color w:val="000000"/>
               </w:rPr>
-              <w:t xml:space="preserve">Ln Mannitol 3 months (mmol/L)</w:t>
+              <w:t xml:space="preserve">Ln Mannitol Age 3 months (mmol/L)</w:t>
             </w:r>
           </w:p>
         </w:tc>
@@ -2269,7 +2269,7 @@
                 <w:szCs w:val="14"/>
                 <w:color w:val="000000"/>
               </w:rPr>
-              <w:t xml:space="preserve">Ln A1AT Age 3 months(mg/g)</w:t>
+              <w:t xml:space="preserve">Ln AAT Age 3 months(mg/g)</w:t>
             </w:r>
           </w:p>
         </w:tc>
@@ -3073,7 +3073,7 @@
                 <w:szCs w:val="14"/>
                 <w:color w:val="000000"/>
               </w:rPr>
-              <w:t xml:space="preserve">Ln Lactulose 14 months (mmol/L)</w:t>
+              <w:t xml:space="preserve">Ln Lactulose Age 14 months (mmol/L)</w:t>
             </w:r>
           </w:p>
         </w:tc>
@@ -3475,7 +3475,7 @@
                 <w:szCs w:val="14"/>
                 <w:color w:val="000000"/>
               </w:rPr>
-              <w:t xml:space="preserve">Ln Mannitol 14 months (mmol/L)</w:t>
+              <w:t xml:space="preserve">Ln Mannitol Age 14 months (mmol/L)</w:t>
             </w:r>
           </w:p>
         </w:tc>
@@ -4279,7 +4279,7 @@
                 <w:szCs w:val="14"/>
                 <w:color w:val="000000"/>
               </w:rPr>
-              <w:t xml:space="preserve">Ln A1AT Age 14 months(mg/g)</w:t>
+              <w:t xml:space="preserve">Ln AAT Age 14 months(mg/g)</w:t>
             </w:r>
           </w:p>
         </w:tc>
@@ -5887,7 +5887,7 @@
                 <w:szCs w:val="14"/>
                 <w:color w:val="000000"/>
               </w:rPr>
-              <w:t xml:space="preserve">Ln Mannitol 28 months (mmol/L)</w:t>
+              <w:t xml:space="preserve">Ln Mannitol Age 28 months (mmol/L)</w:t>
             </w:r>
           </w:p>
         </w:tc>
@@ -6691,7 +6691,7 @@
                 <w:szCs w:val="14"/>
                 <w:color w:val="000000"/>
               </w:rPr>
-              <w:t xml:space="preserve">Ln A1AT Age 28 months(mg/g)</w:t>
+              <w:t xml:space="preserve">Ln AAT Age 28 months(mg/g)</w:t>
             </w:r>
           </w:p>
         </w:tc>
@@ -8570,7 +8570,7 @@
                 <w:szCs w:val="14"/>
                 <w:color w:val="000000"/>
               </w:rPr>
-              <w:t xml:space="preserve">Ln Lactulose 3 months (mmol/L)</w:t>
+              <w:t xml:space="preserve">Ln Lactulose Age 3 months (mmol/L)</w:t>
             </w:r>
           </w:p>
         </w:tc>
@@ -8972,7 +8972,7 @@
                 <w:szCs w:val="14"/>
                 <w:color w:val="000000"/>
               </w:rPr>
-              <w:t xml:space="preserve">Ln Mannitol 3 months (mmol/L)</w:t>
+              <w:t xml:space="preserve">Ln Mannitol Age 3 months (mmol/L)</w:t>
             </w:r>
           </w:p>
         </w:tc>
@@ -9776,7 +9776,7 @@
                 <w:szCs w:val="14"/>
                 <w:color w:val="000000"/>
               </w:rPr>
-              <w:t xml:space="preserve">Ln A1AT Age 3 months(mg/g)</w:t>
+              <w:t xml:space="preserve">Ln AAT Age 3 months(mg/g)</w:t>
             </w:r>
           </w:p>
         </w:tc>
@@ -10580,7 +10580,7 @@
                 <w:szCs w:val="14"/>
                 <w:color w:val="000000"/>
               </w:rPr>
-              <w:t xml:space="preserve">Ln Lactulose 14 months (mmol/L)</w:t>
+              <w:t xml:space="preserve">Ln Lactulose Age 14 months (mmol/L)</w:t>
             </w:r>
           </w:p>
         </w:tc>
@@ -10982,7 +10982,7 @@
                 <w:szCs w:val="14"/>
                 <w:color w:val="000000"/>
               </w:rPr>
-              <w:t xml:space="preserve">Ln Mannitol 14 months (mmol/L)</w:t>
+              <w:t xml:space="preserve">Ln Mannitol Age 14 months (mmol/L)</w:t>
             </w:r>
           </w:p>
         </w:tc>
@@ -11786,7 +11786,7 @@
                 <w:szCs w:val="14"/>
                 <w:color w:val="000000"/>
               </w:rPr>
-              <w:t xml:space="preserve">Ln A1AT Age 14 months(mg/g)</w:t>
+              <w:t xml:space="preserve">Ln AAT Age 14 months(mg/g)</w:t>
             </w:r>
           </w:p>
         </w:tc>
@@ -13394,7 +13394,7 @@
                 <w:szCs w:val="14"/>
                 <w:color w:val="000000"/>
               </w:rPr>
-              <w:t xml:space="preserve">Ln Mannitol 28 months (mmol/L)</w:t>
+              <w:t xml:space="preserve">Ln Mannitol Age 28 months (mmol/L)</w:t>
             </w:r>
           </w:p>
         </w:tc>
@@ -14198,7 +14198,7 @@
                 <w:szCs w:val="14"/>
                 <w:color w:val="000000"/>
               </w:rPr>
-              <w:t xml:space="preserve">Ln A1AT Age 28 months(mg/g)</w:t>
+              <w:t xml:space="preserve">Ln AAT Age 28 months(mg/g)</w:t>
             </w:r>
           </w:p>
         </w:tc>
